--- a/需求规格说明书.docx
+++ b/需求规格说明书.docx
@@ -51,6 +51,46 @@
     </w:p>
     <w:p>
       <w:pPr>
+        <w:rPr>
+          <w:rFonts w:hint="eastAsia"/>
+        </w:rPr>
+      </w:pPr>
+      <w:r>
+        <w:tab/>
+      </w:r>
+      <w:r>
+        <w:rPr>
+          <w:rFonts w:hint="eastAsia"/>
+        </w:rPr>
+        <w:t>本产品目的是成为让</w:t>
+      </w:r>
+      <w:r>
+        <w:rPr>
+          <w:rFonts w:hint="eastAsia"/>
+        </w:rPr>
+        <w:t>校内师生</w:t>
+      </w:r>
+      <w:r>
+        <w:rPr>
+          <w:rFonts w:hint="eastAsia"/>
+        </w:rPr>
+        <w:t>方便</w:t>
+      </w:r>
+      <w:r>
+        <w:rPr>
+          <w:rFonts w:hint="eastAsia"/>
+        </w:rPr>
+        <w:t>使用的运动场馆预订网站，</w:t>
+      </w:r>
+      <w:r>
+        <w:rPr>
+          <w:rFonts w:hint="eastAsia"/>
+        </w:rPr>
+        <w:t>管理人员也能方便的进行管理设置。</w:t>
+      </w:r>
+    </w:p>
+    <w:p>
+      <w:pPr>
         <w:pStyle w:val="2"/>
       </w:pPr>
       <w:r>
@@ -66,6 +106,13 @@
     </w:p>
     <w:p>
       <w:pPr>
+        <w:rPr>
+          <w:rFonts w:hint="eastAsia"/>
+        </w:rPr>
+      </w:pPr>
+    </w:p>
+    <w:p>
+      <w:pPr>
         <w:pStyle w:val="2"/>
       </w:pPr>
       <w:r>
@@ -81,6 +128,13 @@
     </w:p>
     <w:p>
       <w:pPr>
+        <w:rPr>
+          <w:rFonts w:hint="eastAsia"/>
+        </w:rPr>
+      </w:pPr>
+    </w:p>
+    <w:p>
+      <w:pPr>
         <w:pStyle w:val="2"/>
       </w:pPr>
       <w:r>
@@ -96,6 +150,13 @@
     </w:p>
     <w:p>
       <w:pPr>
+        <w:rPr>
+          <w:rFonts w:hint="eastAsia"/>
+        </w:rPr>
+      </w:pPr>
+    </w:p>
+    <w:p>
+      <w:pPr>
         <w:pStyle w:val="2"/>
       </w:pPr>
       <w:r>
@@ -111,7 +172,17 @@
     </w:p>
     <w:p>
       <w:pPr>
-        <w:pStyle w:val="2"/>
+        <w:rPr>
+          <w:rFonts w:hint="eastAsia"/>
+        </w:rPr>
+      </w:pPr>
+    </w:p>
+    <w:p>
+      <w:pPr>
+        <w:pStyle w:val="2"/>
+        <w:rPr>
+          <w:rFonts w:hint="eastAsia"/>
+        </w:rPr>
       </w:pPr>
       <w:r>
         <w:rPr>
@@ -146,6 +217,13 @@
     </w:p>
     <w:p>
       <w:pPr>
+        <w:rPr>
+          <w:rFonts w:hint="eastAsia"/>
+        </w:rPr>
+      </w:pPr>
+    </w:p>
+    <w:p>
+      <w:pPr>
         <w:pStyle w:val="2"/>
       </w:pPr>
       <w:r>
@@ -161,9 +239,17 @@
     </w:p>
     <w:p>
       <w:pPr>
-        <w:pStyle w:val="2"/>
-      </w:pPr>
-      <w:r>
+        <w:rPr>
+          <w:rFonts w:hint="eastAsia"/>
+        </w:rPr>
+      </w:pPr>
+    </w:p>
+    <w:p>
+      <w:pPr>
+        <w:pStyle w:val="2"/>
+      </w:pPr>
+      <w:r>
+        <w:lastRenderedPageBreak/>
         <w:tab/>
         <w:t>2.3</w:t>
       </w:r>
@@ -176,6 +262,13 @@
     </w:p>
     <w:p>
       <w:pPr>
+        <w:rPr>
+          <w:rFonts w:hint="eastAsia"/>
+        </w:rPr>
+      </w:pPr>
+    </w:p>
+    <w:p>
+      <w:pPr>
         <w:pStyle w:val="2"/>
       </w:pPr>
       <w:r>
@@ -191,6 +284,13 @@
     </w:p>
     <w:p>
       <w:pPr>
+        <w:rPr>
+          <w:rFonts w:hint="eastAsia"/>
+        </w:rPr>
+      </w:pPr>
+    </w:p>
+    <w:p>
+      <w:pPr>
         <w:pStyle w:val="2"/>
       </w:pPr>
       <w:r>
@@ -206,7 +306,17 @@
     </w:p>
     <w:p>
       <w:pPr>
-        <w:pStyle w:val="2"/>
+        <w:rPr>
+          <w:rFonts w:hint="eastAsia"/>
+        </w:rPr>
+      </w:pPr>
+    </w:p>
+    <w:p>
+      <w:pPr>
+        <w:pStyle w:val="2"/>
+        <w:rPr>
+          <w:rFonts w:hint="eastAsia"/>
+        </w:rPr>
       </w:pPr>
       <w:r>
         <w:rPr>
@@ -241,114 +351,139 @@
     </w:p>
     <w:p>
       <w:pPr>
-        <w:pStyle w:val="2"/>
-      </w:pPr>
-      <w:r>
+        <w:rPr>
+          <w:rFonts w:hint="eastAsia"/>
+        </w:rPr>
+      </w:pPr>
+    </w:p>
+    <w:p>
+      <w:pPr>
+        <w:pStyle w:val="2"/>
+      </w:pPr>
+      <w:r>
+        <w:tab/>
+        <w:t>3.2</w:t>
+      </w:r>
+      <w:r>
+        <w:rPr>
+          <w:rFonts w:hint="eastAsia"/>
+        </w:rPr>
+        <w:t>外部接口需求</w:t>
+      </w:r>
+    </w:p>
+    <w:p>
+      <w:pPr>
+        <w:rPr>
+          <w:rFonts w:hint="eastAsia"/>
+        </w:rPr>
+      </w:pPr>
+    </w:p>
+    <w:p>
+      <w:pPr>
+        <w:pStyle w:val="2"/>
+      </w:pPr>
+      <w:r>
+        <w:tab/>
+        <w:t>3.3</w:t>
+      </w:r>
+      <w:r>
+        <w:rPr>
+          <w:rFonts w:hint="eastAsia"/>
+        </w:rPr>
+        <w:t>性能需求</w:t>
+      </w:r>
+    </w:p>
+    <w:p>
+      <w:pPr>
+        <w:rPr>
+          <w:rFonts w:hint="eastAsia"/>
+        </w:rPr>
+      </w:pPr>
+    </w:p>
+    <w:p>
+      <w:pPr>
+        <w:pStyle w:val="2"/>
+      </w:pPr>
+      <w:r>
+        <w:tab/>
+        <w:t>3.4</w:t>
+      </w:r>
+      <w:r>
+        <w:rPr>
+          <w:rFonts w:hint="eastAsia"/>
+        </w:rPr>
+        <w:t>质量需求</w:t>
+      </w:r>
+    </w:p>
+    <w:p>
+      <w:pPr>
+        <w:rPr>
+          <w:rFonts w:hint="eastAsia"/>
+        </w:rPr>
+      </w:pPr>
+    </w:p>
+    <w:p>
+      <w:pPr>
+        <w:pStyle w:val="2"/>
+      </w:pPr>
+      <w:r>
+        <w:tab/>
+        <w:t>3.5</w:t>
+      </w:r>
+      <w:r>
+        <w:rPr>
+          <w:rFonts w:hint="eastAsia"/>
+        </w:rPr>
+        <w:t>其他需求</w:t>
+      </w:r>
+    </w:p>
+    <w:p>
+      <w:pPr>
+        <w:rPr>
+          <w:rFonts w:hint="eastAsia"/>
+        </w:rPr>
+      </w:pPr>
+    </w:p>
+    <w:p>
+      <w:pPr>
+        <w:pStyle w:val="2"/>
+      </w:pPr>
+      <w:r>
+        <w:rPr>
+          <w:rFonts w:hint="eastAsia"/>
+        </w:rPr>
+        <w:t>4</w:t>
+      </w:r>
+      <w:r>
+        <w:t>.</w:t>
+      </w:r>
+      <w:r>
+        <w:rPr>
+          <w:rFonts w:hint="eastAsia"/>
+        </w:rPr>
+        <w:t>支持信息</w:t>
+      </w:r>
+    </w:p>
+    <w:p>
+      <w:pPr>
+        <w:rPr>
+          <w:rFonts w:hint="eastAsia"/>
+        </w:rPr>
+      </w:pPr>
+    </w:p>
+    <w:p>
+      <w:pPr>
+        <w:pStyle w:val="2"/>
+      </w:pPr>
+      <w:r>
+        <w:rPr>
+          <w:rFonts w:hint="eastAsia"/>
+        </w:rPr>
         <w:lastRenderedPageBreak/>
-        <w:tab/>
-        <w:t>3.2</w:t>
-      </w:r>
-      <w:r>
-        <w:rPr>
-          <w:rFonts w:hint="eastAsia"/>
-        </w:rPr>
-        <w:t>外部接口需求</w:t>
-      </w:r>
-    </w:p>
-    <w:p>
-      <w:pPr>
-        <w:pStyle w:val="2"/>
-      </w:pPr>
-      <w:r>
-        <w:tab/>
-        <w:t>3.3</w:t>
-      </w:r>
-      <w:r>
-        <w:rPr>
-          <w:rFonts w:hint="eastAsia"/>
-        </w:rPr>
-        <w:t>性能需求</w:t>
-      </w:r>
-    </w:p>
-    <w:p>
-      <w:pPr>
-        <w:pStyle w:val="2"/>
-      </w:pPr>
-      <w:r>
-        <w:tab/>
-        <w:t>3.4</w:t>
-      </w:r>
-      <w:r>
-        <w:rPr>
-          <w:rFonts w:hint="eastAsia"/>
-        </w:rPr>
-        <w:t>质量需求</w:t>
-      </w:r>
-    </w:p>
-    <w:p>
-      <w:pPr>
-        <w:pStyle w:val="2"/>
-      </w:pPr>
-      <w:r>
-        <w:tab/>
-        <w:t>3.5</w:t>
-      </w:r>
-      <w:r>
-        <w:rPr>
-          <w:rFonts w:hint="eastAsia"/>
-        </w:rPr>
-        <w:t>其他需求</w:t>
-      </w:r>
-    </w:p>
-    <w:p>
-      <w:pPr>
-        <w:pStyle w:val="2"/>
-      </w:pPr>
-      <w:r>
-        <w:rPr>
-          <w:rFonts w:hint="eastAsia"/>
-        </w:rPr>
-        <w:t>4</w:t>
-      </w:r>
-      <w:r>
-        <w:t>.</w:t>
-      </w:r>
-      <w:r>
-        <w:rPr>
-          <w:rFonts w:hint="eastAsia"/>
-        </w:rPr>
-        <w:t>支持信息</w:t>
+        <w:t>附录</w:t>
       </w:r>
     </w:p>
     <w:p/>
-    <w:p>
-      <w:pPr>
-        <w:rPr>
-          <w:rFonts w:hint="eastAsia"/>
-        </w:rPr>
-      </w:pPr>
-    </w:p>
-    <w:p>
-      <w:pPr>
-        <w:pStyle w:val="2"/>
-        <w:rPr>
-          <w:rFonts w:hint="eastAsia"/>
-        </w:rPr>
-      </w:pPr>
-      <w:r>
-        <w:rPr>
-          <w:rFonts w:hint="eastAsia"/>
-        </w:rPr>
-        <w:t>附录</w:t>
-      </w:r>
-    </w:p>
-    <w:p>
-      <w:pPr>
-        <w:rPr>
-          <w:rFonts w:hint="eastAsia"/>
-        </w:rPr>
-      </w:pPr>
-    </w:p>
     <w:sectPr>
       <w:pgSz w:w="11900" w:h="16840"/>
       <w:pgMar w:top="1440" w:right="1800" w:bottom="1440" w:left="1800" w:header="851" w:footer="992" w:gutter="0"/>
@@ -479,6 +614,7 @@
     <w:lsdException w:name="HTML Sample" w:semiHidden="1" w:unhideWhenUsed="1"/>
     <w:lsdException w:name="HTML Typewriter" w:semiHidden="1" w:unhideWhenUsed="1"/>
     <w:lsdException w:name="HTML Variable" w:semiHidden="1" w:unhideWhenUsed="1"/>
+    <w:lsdException w:name="Normal Table" w:semiHidden="1" w:unhideWhenUsed="1"/>
     <w:lsdException w:name="annotation subject" w:semiHidden="1" w:unhideWhenUsed="1"/>
     <w:lsdException w:name="No List" w:semiHidden="1" w:unhideWhenUsed="1"/>
     <w:lsdException w:name="Outline List 1" w:semiHidden="1" w:unhideWhenUsed="1"/>
@@ -525,8 +661,10 @@
     <w:lsdException w:name="Table Subtle 2" w:semiHidden="1" w:unhideWhenUsed="1"/>
     <w:lsdException w:name="Table Web 1" w:semiHidden="1" w:unhideWhenUsed="1"/>
     <w:lsdException w:name="Table Web 2" w:semiHidden="1" w:unhideWhenUsed="1"/>
+    <w:lsdException w:name="Table Web 3" w:semiHidden="1" w:unhideWhenUsed="1"/>
     <w:lsdException w:name="Balloon Text" w:semiHidden="1" w:unhideWhenUsed="1"/>
     <w:lsdException w:name="Table Grid" w:uiPriority="39"/>
+    <w:lsdException w:name="Table Theme" w:semiHidden="1" w:unhideWhenUsed="1"/>
     <w:lsdException w:name="Placeholder Text" w:semiHidden="1"/>
     <w:lsdException w:name="No Spacing" w:uiPriority="1" w:qFormat="1"/>
     <w:lsdException w:name="Light Shading" w:uiPriority="60"/>

--- a/需求规格说明书.docx
+++ b/需求规格说明书.docx
@@ -51,42 +51,25 @@
     </w:p>
     <w:p>
       <w:pPr>
-        <w:rPr>
-          <w:rFonts w:hint="eastAsia"/>
-        </w:rPr>
-      </w:pPr>
-      <w:r>
-        <w:tab/>
-      </w:r>
-      <w:r>
-        <w:rPr>
-          <w:rFonts w:hint="eastAsia"/>
-        </w:rPr>
-        <w:t>本产品目的是成为让</w:t>
-      </w:r>
-      <w:r>
-        <w:rPr>
-          <w:rFonts w:hint="eastAsia"/>
-        </w:rPr>
-        <w:t>校内师生</w:t>
-      </w:r>
-      <w:r>
-        <w:rPr>
-          <w:rFonts w:hint="eastAsia"/>
-        </w:rPr>
-        <w:t>方便</w:t>
-      </w:r>
-      <w:r>
-        <w:rPr>
-          <w:rFonts w:hint="eastAsia"/>
-        </w:rPr>
-        <w:t>使用的运动场馆预订网站，</w:t>
-      </w:r>
-      <w:r>
-        <w:rPr>
-          <w:rFonts w:hint="eastAsia"/>
-        </w:rPr>
-        <w:t>管理人员也能方便的进行管理设置。</w:t>
+        <w:ind w:leftChars="200" w:left="420"/>
+      </w:pPr>
+      <w:r>
+        <w:rPr>
+          <w:rFonts w:hint="eastAsia"/>
+        </w:rPr>
+        <w:t>本产品目的是成为让校内师生方便使用的运动场馆预订网站，管理人员也能方便的进行管理</w:t>
+      </w:r>
+      <w:r>
+        <w:rPr>
+          <w:rFonts w:hint="eastAsia"/>
+        </w:rPr>
+        <w:t>和预订时间场地</w:t>
+      </w:r>
+      <w:r>
+        <w:rPr>
+          <w:rFonts w:hint="eastAsia"/>
+        </w:rPr>
+        <w:t>设置。</w:t>
       </w:r>
     </w:p>
     <w:p>
@@ -106,10 +89,35 @@
     </w:p>
     <w:p>
       <w:pPr>
-        <w:rPr>
-          <w:rFonts w:hint="eastAsia"/>
-        </w:rPr>
-      </w:pPr>
+        <w:ind w:leftChars="200" w:left="420"/>
+        <w:rPr>
+          <w:rFonts w:hint="eastAsia"/>
+        </w:rPr>
+      </w:pPr>
+      <w:r>
+        <w:rPr>
+          <w:rFonts w:hint="eastAsia"/>
+        </w:rPr>
+        <w:t>本软件可以实现用户登录，查看场馆信息，预约场馆</w:t>
+      </w:r>
+      <w:r>
+        <w:rPr>
+          <w:rFonts w:hint="eastAsia"/>
+        </w:rPr>
+        <w:t>并缴费</w:t>
+      </w:r>
+      <w:r>
+        <w:rPr>
+          <w:rFonts w:hint="eastAsia"/>
+        </w:rPr>
+        <w:t>，查看预约记录，以及评价的功能。还可以实现管理员修改场馆信息，修改</w:t>
+      </w:r>
+      <w:r>
+        <w:rPr>
+          <w:rFonts w:hint="eastAsia"/>
+        </w:rPr>
+        <w:t>可预约场地，可预约时段等。</w:t>
+      </w:r>
     </w:p>
     <w:p>
       <w:pPr>
@@ -128,10 +136,14 @@
     </w:p>
     <w:p>
       <w:pPr>
-        <w:rPr>
-          <w:rFonts w:hint="eastAsia"/>
-        </w:rPr>
-      </w:pPr>
+        <w:ind w:leftChars="200" w:left="420"/>
+      </w:pPr>
+      <w:r>
+        <w:rPr>
+          <w:rFonts w:hint="eastAsia"/>
+        </w:rPr>
+        <w:t>暂无</w:t>
+      </w:r>
     </w:p>
     <w:p>
       <w:pPr>
@@ -150,10 +162,14 @@
     </w:p>
     <w:p>
       <w:pPr>
-        <w:rPr>
-          <w:rFonts w:hint="eastAsia"/>
-        </w:rPr>
-      </w:pPr>
+        <w:ind w:leftChars="200" w:left="420"/>
+      </w:pPr>
+      <w:r>
+        <w:rPr>
+          <w:rFonts w:hint="eastAsia"/>
+        </w:rPr>
+        <w:t>暂无</w:t>
+      </w:r>
     </w:p>
     <w:p>
       <w:pPr>
@@ -172,17 +188,32 @@
     </w:p>
     <w:p>
       <w:pPr>
-        <w:rPr>
-          <w:rFonts w:hint="eastAsia"/>
-        </w:rPr>
-      </w:pPr>
-    </w:p>
-    <w:p>
-      <w:pPr>
-        <w:pStyle w:val="2"/>
-        <w:rPr>
-          <w:rFonts w:hint="eastAsia"/>
-        </w:rPr>
+        <w:ind w:leftChars="200" w:left="420"/>
+      </w:pPr>
+      <w:r>
+        <w:rPr>
+          <w:rFonts w:hint="eastAsia"/>
+        </w:rPr>
+        <w:t>第二部分综合描述内容有产品前景，功能，用户特征，限制条件以及假设和接口依赖</w:t>
+      </w:r>
+    </w:p>
+    <w:p>
+      <w:pPr>
+        <w:ind w:leftChars="200" w:left="420"/>
+        <w:rPr>
+          <w:rFonts w:hint="eastAsia"/>
+        </w:rPr>
+      </w:pPr>
+      <w:r>
+        <w:rPr>
+          <w:rFonts w:hint="eastAsia"/>
+        </w:rPr>
+        <w:t>第三部分详细需求有功能需求，外部接口需求和非功能需求的性能，质量和其他需求。</w:t>
+      </w:r>
+    </w:p>
+    <w:p>
+      <w:pPr>
+        <w:pStyle w:val="2"/>
       </w:pPr>
       <w:r>
         <w:rPr>
@@ -217,16 +248,24 @@
     </w:p>
     <w:p>
       <w:pPr>
-        <w:rPr>
-          <w:rFonts w:hint="eastAsia"/>
-        </w:rPr>
-      </w:pPr>
-    </w:p>
-    <w:p>
-      <w:pPr>
-        <w:pStyle w:val="2"/>
-      </w:pPr>
-      <w:r>
+        <w:ind w:leftChars="200" w:left="420"/>
+        <w:rPr>
+          <w:rFonts w:hint="eastAsia"/>
+        </w:rPr>
+      </w:pPr>
+      <w:r>
+        <w:rPr>
+          <w:rFonts w:hint="eastAsia"/>
+        </w:rPr>
+        <w:t>本产品希望能够面向全体教职工，实现稳定，易用的运动场地预约网站。以及方便管理人员设置和管理。</w:t>
+      </w:r>
+    </w:p>
+    <w:p>
+      <w:pPr>
+        <w:pStyle w:val="2"/>
+      </w:pPr>
+      <w:r>
+        <w:lastRenderedPageBreak/>
         <w:tab/>
         <w:t>2.2</w:t>
       </w:r>
@@ -239,10 +278,240 @@
     </w:p>
     <w:p>
       <w:pPr>
-        <w:rPr>
-          <w:rFonts w:hint="eastAsia"/>
-        </w:rPr>
-      </w:pPr>
+        <w:ind w:leftChars="200" w:left="420"/>
+        <w:rPr>
+          <w:rFonts w:hint="eastAsia"/>
+        </w:rPr>
+      </w:pPr>
+      <w:r>
+        <w:rPr>
+          <w:rFonts w:hint="eastAsia"/>
+        </w:rPr>
+        <w:t>本软件可以实现用户登录，查看场馆信息，预约场馆并缴费，查看预约记录，以及评价的功能。还可以实现管理员修改场馆信息，修改可预约场地，可预约时段等。</w:t>
+      </w:r>
+    </w:p>
+    <w:p>
+      <w:pPr>
+        <w:pStyle w:val="2"/>
+      </w:pPr>
+      <w:r>
+        <w:tab/>
+        <w:t>2.3</w:t>
+      </w:r>
+      <w:r>
+        <w:rPr>
+          <w:rFonts w:hint="eastAsia"/>
+        </w:rPr>
+        <w:t>用户特征</w:t>
+      </w:r>
+    </w:p>
+    <w:p>
+      <w:pPr>
+        <w:ind w:leftChars="200" w:left="420"/>
+        <w:rPr>
+          <w:rFonts w:hint="eastAsia"/>
+        </w:rPr>
+      </w:pPr>
+      <w:r>
+        <w:rPr>
+          <w:rFonts w:hint="eastAsia"/>
+        </w:rPr>
+        <w:t>用户是清华大学工会网站的用户，即清华大学教职工。年龄分布广泛，性别分布平均。具有较高的知识水平和文化素质但不一定擅长使用电脑和网络这样的新兴事物，尤其是年龄大的用户，因此用户希望网站能够方便简洁，没有学习门槛。</w:t>
+      </w:r>
+    </w:p>
+    <w:p>
+      <w:pPr>
+        <w:pStyle w:val="2"/>
+      </w:pPr>
+      <w:r>
+        <w:tab/>
+        <w:t>2.4</w:t>
+      </w:r>
+      <w:r>
+        <w:rPr>
+          <w:rFonts w:hint="eastAsia"/>
+        </w:rPr>
+        <w:t>一般性限制</w:t>
+      </w:r>
+    </w:p>
+    <w:p>
+      <w:pPr>
+        <w:ind w:leftChars="200" w:left="420"/>
+      </w:pPr>
+      <w:r>
+        <w:t>服务器配置为CPU2核、内存4GB。操作系统为 Ubuntu Server 20.04 LTS 64位，网络200Mbps。</w:t>
+      </w:r>
+    </w:p>
+    <w:p>
+      <w:pPr>
+        <w:ind w:leftChars="200" w:left="420"/>
+      </w:pPr>
+      <w:r>
+        <w:t xml:space="preserve">  外部接口调用（暂定）：</w:t>
+      </w:r>
+    </w:p>
+    <w:p>
+      <w:pPr>
+        <w:ind w:leftChars="200" w:left="420"/>
+      </w:pPr>
+      <w:r>
+        <w:t xml:space="preserve">    清华大学学号/密码认证</w:t>
+      </w:r>
+    </w:p>
+    <w:p>
+      <w:pPr>
+        <w:ind w:leftChars="200" w:left="420"/>
+      </w:pPr>
+      <w:r>
+        <w:t xml:space="preserve">    校园一卡通扣费功能</w:t>
+      </w:r>
+    </w:p>
+    <w:p>
+      <w:pPr>
+        <w:ind w:leftChars="200" w:left="420"/>
+      </w:pPr>
+      <w:r>
+        <w:t xml:space="preserve">    对于清华大学内部运动场馆租借状态的更改</w:t>
+      </w:r>
+    </w:p>
+    <w:p>
+      <w:pPr>
+        <w:ind w:leftChars="200" w:left="420"/>
+      </w:pPr>
+      <w:r>
+        <w:t xml:space="preserve">  前端使用</w:t>
+      </w:r>
+      <w:r>
+        <w:t>Vue</w:t>
+      </w:r>
+      <w:r>
+        <w:t>，后端暂定为Django。</w:t>
+      </w:r>
+    </w:p>
+    <w:p>
+      <w:pPr>
+        <w:ind w:leftChars="200" w:left="420"/>
+      </w:pPr>
+      <w:r>
+        <w:t xml:space="preserve">  若需要维护本软件，可能需要专业团队及周期经费  </w:t>
+      </w:r>
+    </w:p>
+    <w:p/>
+    <w:p>
+      <w:pPr>
+        <w:pStyle w:val="2"/>
+      </w:pPr>
+      <w:r>
+        <w:tab/>
+        <w:t>2.5</w:t>
+      </w:r>
+      <w:r>
+        <w:rPr>
+          <w:rFonts w:hint="eastAsia"/>
+        </w:rPr>
+        <w:t>假设和依赖</w:t>
+      </w:r>
+    </w:p>
+    <w:p>
+      <w:pPr>
+        <w:ind w:leftChars="200" w:left="420"/>
+      </w:pPr>
+      <w:r>
+        <w:t>若本软件面向的用户从（清华大学学生）-&gt;（社会群体），则需要考虑：</w:t>
+      </w:r>
+    </w:p>
+    <w:p>
+      <w:pPr>
+        <w:ind w:leftChars="200" w:left="420"/>
+      </w:pPr>
+      <w:r>
+        <w:t xml:space="preserve">    外部接口:</w:t>
+      </w:r>
+    </w:p>
+    <w:p>
+      <w:pPr>
+        <w:ind w:leftChars="200" w:left="420"/>
+      </w:pPr>
+      <w:r>
+        <w:t xml:space="preserve">      清华大学学号/密码认证 -&gt; 邮箱注册/登录</w:t>
+      </w:r>
+    </w:p>
+    <w:p>
+      <w:pPr>
+        <w:ind w:leftChars="200" w:left="420"/>
+        <w:rPr>
+          <w:rFonts w:hint="eastAsia"/>
+        </w:rPr>
+      </w:pPr>
+      <w:r>
+        <w:t xml:space="preserve">      校园一卡通扣费 -&gt; 支付宝/微信付款接口</w:t>
+      </w:r>
+    </w:p>
+    <w:p>
+      <w:pPr>
+        <w:pStyle w:val="2"/>
+      </w:pPr>
+      <w:r>
+        <w:rPr>
+          <w:rFonts w:hint="eastAsia"/>
+        </w:rPr>
+        <w:t>3</w:t>
+      </w:r>
+      <w:r>
+        <w:t>.</w:t>
+      </w:r>
+      <w:r>
+        <w:rPr>
+          <w:rFonts w:hint="eastAsia"/>
+        </w:rPr>
+        <w:t>详细需求</w:t>
+      </w:r>
+    </w:p>
+    <w:p>
+      <w:pPr>
+        <w:pStyle w:val="2"/>
+      </w:pPr>
+      <w:r>
+        <w:tab/>
+        <w:t>3.1</w:t>
+      </w:r>
+      <w:r>
+        <w:rPr>
+          <w:rFonts w:hint="eastAsia"/>
+        </w:rPr>
+        <w:t>功能需求</w:t>
+      </w:r>
+    </w:p>
+    <w:p>
+      <w:pPr>
+        <w:ind w:leftChars="200" w:left="420"/>
+      </w:pPr>
+      <w:r>
+        <w:rPr>
+          <w:rFonts w:hint="eastAsia"/>
+        </w:rPr>
+        <w:t>用户需要方便快捷的预约网球场和羽毛球场，同时保证</w:t>
+      </w:r>
+      <w:r>
+        <w:rPr>
+          <w:rFonts w:hint="eastAsia"/>
+        </w:rPr>
+        <w:t>预约公平性。</w:t>
+      </w:r>
+    </w:p>
+    <w:p>
+      <w:pPr>
+        <w:ind w:leftChars="200" w:left="420"/>
+        <w:rPr>
+          <w:rFonts w:hint="eastAsia"/>
+        </w:rPr>
+      </w:pPr>
+      <w:r>
+        <w:rPr>
+          <w:rFonts w:hint="eastAsia"/>
+        </w:rPr>
+        <w:t>管理员需要方便的对预约场地和时间段进行设置，以及为了防止用户违约，需要用户预约成功后立即缴费。</w:t>
+      </w:r>
     </w:p>
     <w:p>
       <w:pPr>
@@ -251,117 +520,6 @@
       <w:r>
         <w:lastRenderedPageBreak/>
         <w:tab/>
-        <w:t>2.3</w:t>
-      </w:r>
-      <w:r>
-        <w:rPr>
-          <w:rFonts w:hint="eastAsia"/>
-        </w:rPr>
-        <w:t>用户特征</w:t>
-      </w:r>
-    </w:p>
-    <w:p>
-      <w:pPr>
-        <w:rPr>
-          <w:rFonts w:hint="eastAsia"/>
-        </w:rPr>
-      </w:pPr>
-    </w:p>
-    <w:p>
-      <w:pPr>
-        <w:pStyle w:val="2"/>
-      </w:pPr>
-      <w:r>
-        <w:tab/>
-        <w:t>2.4</w:t>
-      </w:r>
-      <w:r>
-        <w:rPr>
-          <w:rFonts w:hint="eastAsia"/>
-        </w:rPr>
-        <w:t>一般性限制</w:t>
-      </w:r>
-    </w:p>
-    <w:p>
-      <w:pPr>
-        <w:rPr>
-          <w:rFonts w:hint="eastAsia"/>
-        </w:rPr>
-      </w:pPr>
-    </w:p>
-    <w:p>
-      <w:pPr>
-        <w:pStyle w:val="2"/>
-      </w:pPr>
-      <w:r>
-        <w:tab/>
-        <w:t>2.5</w:t>
-      </w:r>
-      <w:r>
-        <w:rPr>
-          <w:rFonts w:hint="eastAsia"/>
-        </w:rPr>
-        <w:t>假设和依赖</w:t>
-      </w:r>
-    </w:p>
-    <w:p>
-      <w:pPr>
-        <w:rPr>
-          <w:rFonts w:hint="eastAsia"/>
-        </w:rPr>
-      </w:pPr>
-    </w:p>
-    <w:p>
-      <w:pPr>
-        <w:pStyle w:val="2"/>
-        <w:rPr>
-          <w:rFonts w:hint="eastAsia"/>
-        </w:rPr>
-      </w:pPr>
-      <w:r>
-        <w:rPr>
-          <w:rFonts w:hint="eastAsia"/>
-        </w:rPr>
-        <w:t>3</w:t>
-      </w:r>
-      <w:r>
-        <w:t>.</w:t>
-      </w:r>
-      <w:r>
-        <w:rPr>
-          <w:rFonts w:hint="eastAsia"/>
-        </w:rPr>
-        <w:t>详细需求</w:t>
-      </w:r>
-    </w:p>
-    <w:p>
-      <w:pPr>
-        <w:pStyle w:val="2"/>
-      </w:pPr>
-      <w:r>
-        <w:tab/>
-        <w:t>3.1</w:t>
-      </w:r>
-      <w:r>
-        <w:rPr>
-          <w:rFonts w:hint="eastAsia"/>
-        </w:rPr>
-        <w:t>功能需求</w:t>
-      </w:r>
-    </w:p>
-    <w:p>
-      <w:pPr>
-        <w:rPr>
-          <w:rFonts w:hint="eastAsia"/>
-        </w:rPr>
-      </w:pPr>
-    </w:p>
-    <w:p>
-      <w:pPr>
-        <w:pStyle w:val="2"/>
-      </w:pPr>
-      <w:r>
-        <w:tab/>
         <w:t>3.2</w:t>
       </w:r>
       <w:r>
@@ -373,10 +531,47 @@
     </w:p>
     <w:p>
       <w:pPr>
-        <w:rPr>
-          <w:rFonts w:hint="eastAsia"/>
-        </w:rPr>
-      </w:pPr>
+        <w:ind w:leftChars="200" w:left="420"/>
+      </w:pPr>
+      <w:r>
+        <w:t>清华大学学号/密码认证</w:t>
+      </w:r>
+    </w:p>
+    <w:p>
+      <w:pPr>
+        <w:ind w:leftChars="200" w:left="420"/>
+        <w:rPr>
+          <w:rFonts w:hint="eastAsia"/>
+        </w:rPr>
+      </w:pPr>
+      <w:r>
+        <w:rPr>
+          <w:rFonts w:hint="eastAsia"/>
+        </w:rPr>
+        <w:t>清华大学工会登录系统</w:t>
+      </w:r>
+    </w:p>
+    <w:p>
+      <w:pPr>
+        <w:ind w:leftChars="200" w:left="420"/>
+      </w:pPr>
+      <w:r>
+        <w:t>校园一卡通扣费功能</w:t>
+      </w:r>
+    </w:p>
+    <w:p>
+      <w:pPr>
+        <w:ind w:leftChars="200" w:left="420"/>
+        <w:rPr>
+          <w:rFonts w:hint="eastAsia"/>
+        </w:rPr>
+      </w:pPr>
+      <w:r>
+        <w:rPr>
+          <w:rFonts w:hint="eastAsia"/>
+        </w:rPr>
+        <w:t>支付宝/微信付款功能</w:t>
+      </w:r>
     </w:p>
     <w:p>
       <w:pPr>
@@ -395,6 +590,7 @@
     </w:p>
     <w:p>
       <w:pPr>
+        <w:ind w:leftChars="200" w:left="420"/>
         <w:rPr>
           <w:rFonts w:hint="eastAsia"/>
         </w:rPr>
@@ -417,9 +613,7 @@
     </w:p>
     <w:p>
       <w:pPr>
-        <w:rPr>
-          <w:rFonts w:hint="eastAsia"/>
-        </w:rPr>
+        <w:ind w:leftChars="200" w:left="420"/>
       </w:pPr>
     </w:p>
     <w:p>
@@ -439,9 +633,7 @@
     </w:p>
     <w:p>
       <w:pPr>
-        <w:rPr>
-          <w:rFonts w:hint="eastAsia"/>
-        </w:rPr>
+        <w:ind w:leftChars="200" w:left="420"/>
       </w:pPr>
     </w:p>
     <w:p>
@@ -464,22 +656,15 @@
         <w:t>支持信息</w:t>
       </w:r>
     </w:p>
-    <w:p>
-      <w:pPr>
-        <w:rPr>
-          <w:rFonts w:hint="eastAsia"/>
-        </w:rPr>
-      </w:pPr>
-    </w:p>
-    <w:p>
-      <w:pPr>
-        <w:pStyle w:val="2"/>
-      </w:pPr>
-      <w:r>
-        <w:rPr>
-          <w:rFonts w:hint="eastAsia"/>
-        </w:rPr>
-        <w:lastRenderedPageBreak/>
+    <w:p/>
+    <w:p>
+      <w:pPr>
+        <w:pStyle w:val="2"/>
+      </w:pPr>
+      <w:r>
+        <w:rPr>
+          <w:rFonts w:hint="eastAsia"/>
+        </w:rPr>
         <w:t>附录</w:t>
       </w:r>
     </w:p>

--- a/需求规格说明书.docx
+++ b/需求规格说明书.docx
@@ -1,6 +1,6 @@
 
 <file path=word/document.xml><?xml version="1.0" encoding="utf-8"?>
-<w:document xmlns:wpc="http://schemas.microsoft.com/office/word/2010/wordprocessingCanvas" xmlns:cx="http://schemas.microsoft.com/office/drawing/2014/chartex" xmlns:cx1="http://schemas.microsoft.com/office/drawing/2015/9/8/chartex" xmlns:cx2="http://schemas.microsoft.com/office/drawing/2015/10/21/chartex" xmlns:cx3="http://schemas.microsoft.com/office/drawing/2016/5/9/chartex" xmlns:cx4="http://schemas.microsoft.com/office/drawing/2016/5/10/chartex" xmlns:cx5="http://schemas.microsoft.com/office/drawing/2016/5/11/chartex" xmlns:cx6="http://schemas.microsoft.com/office/drawing/2016/5/12/chartex" xmlns:cx7="http://schemas.microsoft.com/office/drawing/2016/5/13/chartex" xmlns:cx8="http://schemas.microsoft.com/office/drawing/2016/5/14/chartex" xmlns:mc="http://schemas.openxmlformats.org/markup-compatibility/2006" xmlns:aink="http://schemas.microsoft.com/office/drawing/2016/ink" xmlns:am3d="http://schemas.microsoft.com/office/drawing/2017/model3d" xmlns:o="urn:schemas-microsoft-com:office:office" xmlns:r="http://schemas.openxmlformats.org/officeDocument/2006/relationships" xmlns:m="http://schemas.openxmlformats.org/officeDocument/2006/math" xmlns:v="urn:schemas-microsoft-com:vml" xmlns:wp14="http://schemas.microsoft.com/office/word/2010/wordprocessingDrawing" xmlns:wp="http://schemas.openxmlformats.org/drawingml/2006/wordprocessingDrawing" xmlns:w10="urn:schemas-microsoft-com:office:word" xmlns:w="http://schemas.openxmlformats.org/wordprocessingml/2006/main" xmlns:w14="http://schemas.microsoft.com/office/word/2010/wordml" xmlns:w15="http://schemas.microsoft.com/office/word/2012/wordml" xmlns:w16cex="http://schemas.microsoft.com/office/word/2018/wordml/cex" xmlns:w16cid="http://schemas.microsoft.com/office/word/2016/wordml/cid" xmlns:w16="http://schemas.microsoft.com/office/word/2018/wordml" xmlns:w16se="http://schemas.microsoft.com/office/word/2015/wordml/symex" xmlns:wpg="http://schemas.microsoft.com/office/word/2010/wordprocessingGroup" xmlns:wpi="http://schemas.microsoft.com/office/word/2010/wordprocessingInk" xmlns:wne="http://schemas.microsoft.com/office/word/2006/wordml" xmlns:wps="http://schemas.microsoft.com/office/word/2010/wordprocessingShape" mc:Ignorable="w14 w15 w16se w16cid w16 w16cex wp14">
+<w:document xmlns:wpc="http://schemas.microsoft.com/office/word/2010/wordprocessingCanvas" xmlns:cx="http://schemas.microsoft.com/office/drawing/2014/chartex" xmlns:cx1="http://schemas.microsoft.com/office/drawing/2015/9/8/chartex" xmlns:cx2="http://schemas.microsoft.com/office/drawing/2015/10/21/chartex" xmlns:cx3="http://schemas.microsoft.com/office/drawing/2016/5/9/chartex" xmlns:cx4="http://schemas.microsoft.com/office/drawing/2016/5/10/chartex" xmlns:cx5="http://schemas.microsoft.com/office/drawing/2016/5/11/chartex" xmlns:cx6="http://schemas.microsoft.com/office/drawing/2016/5/12/chartex" xmlns:cx7="http://schemas.microsoft.com/office/drawing/2016/5/13/chartex" xmlns:cx8="http://schemas.microsoft.com/office/drawing/2016/5/14/chartex" xmlns:mc="http://schemas.openxmlformats.org/markup-compatibility/2006" xmlns:aink="http://schemas.microsoft.com/office/drawing/2016/ink" xmlns:am3d="http://schemas.microsoft.com/office/drawing/2017/model3d" xmlns:o="urn:schemas-microsoft-com:office:office" xmlns:r="http://schemas.openxmlformats.org/officeDocument/2006/relationships" xmlns:m="http://schemas.openxmlformats.org/officeDocument/2006/math" xmlns:v="urn:schemas-microsoft-com:vml" xmlns:wp14="http://schemas.microsoft.com/office/word/2010/wordprocessingDrawing" xmlns:wp="http://schemas.openxmlformats.org/drawingml/2006/wordprocessingDrawing" xmlns:w10="urn:schemas-microsoft-com:office:word" xmlns:w="http://schemas.openxmlformats.org/wordprocessingml/2006/main" xmlns:w14="http://schemas.microsoft.com/office/word/2010/wordml" xmlns:w15="http://schemas.microsoft.com/office/word/2012/wordml" xmlns:w16cid="http://schemas.microsoft.com/office/word/2016/wordml/cid" xmlns:w16se="http://schemas.microsoft.com/office/word/2015/wordml/symex" xmlns:wpg="http://schemas.microsoft.com/office/word/2010/wordprocessingGroup" xmlns:wpi="http://schemas.microsoft.com/office/word/2010/wordprocessingInk" xmlns:wne="http://schemas.microsoft.com/office/word/2006/wordml" xmlns:wps="http://schemas.microsoft.com/office/word/2010/wordprocessingShape" mc:Ignorable="w14 w15 w16se w16cid wp14">
   <w:body>
     <w:p>
       <w:pPr>
@@ -90,9 +90,6 @@
     <w:p>
       <w:pPr>
         <w:ind w:leftChars="200" w:left="420"/>
-        <w:rPr>
-          <w:rFonts w:hint="eastAsia"/>
-        </w:rPr>
       </w:pPr>
       <w:r>
         <w:rPr>
@@ -200,9 +197,6 @@
     <w:p>
       <w:pPr>
         <w:ind w:leftChars="200" w:left="420"/>
-        <w:rPr>
-          <w:rFonts w:hint="eastAsia"/>
-        </w:rPr>
       </w:pPr>
       <w:r>
         <w:rPr>
@@ -249,9 +243,6 @@
     <w:p>
       <w:pPr>
         <w:ind w:leftChars="200" w:left="420"/>
-        <w:rPr>
-          <w:rFonts w:hint="eastAsia"/>
-        </w:rPr>
       </w:pPr>
       <w:r>
         <w:rPr>
@@ -279,9 +270,6 @@
     <w:p>
       <w:pPr>
         <w:ind w:leftChars="200" w:left="420"/>
-        <w:rPr>
-          <w:rFonts w:hint="eastAsia"/>
-        </w:rPr>
       </w:pPr>
       <w:r>
         <w:rPr>
@@ -308,9 +296,6 @@
     <w:p>
       <w:pPr>
         <w:ind w:leftChars="200" w:left="420"/>
-        <w:rPr>
-          <w:rFonts w:hint="eastAsia"/>
-        </w:rPr>
       </w:pPr>
       <w:r>
         <w:rPr>
@@ -379,13 +364,7 @@
         <w:ind w:leftChars="200" w:left="420"/>
       </w:pPr>
       <w:r>
-        <w:t xml:space="preserve">  前端使用</w:t>
-      </w:r>
-      <w:r>
-        <w:t>Vue</w:t>
-      </w:r>
-      <w:r>
-        <w:t>，后端暂定为Django。</w:t>
+        <w:t xml:space="preserve">  前端使用Vue，后端暂定为Django。</w:t>
       </w:r>
     </w:p>
     <w:p>
@@ -439,9 +418,6 @@
     <w:p>
       <w:pPr>
         <w:ind w:leftChars="200" w:left="420"/>
-        <w:rPr>
-          <w:rFonts w:hint="eastAsia"/>
-        </w:rPr>
       </w:pPr>
       <w:r>
         <w:t xml:space="preserve">      校园一卡通扣费 -&gt; 支付宝/微信付款接口</w:t>
@@ -502,9 +478,6 @@
     <w:p>
       <w:pPr>
         <w:ind w:leftChars="200" w:left="420"/>
-        <w:rPr>
-          <w:rFonts w:hint="eastAsia"/>
-        </w:rPr>
       </w:pPr>
       <w:r>
         <w:rPr>
@@ -540,9 +513,6 @@
     <w:p>
       <w:pPr>
         <w:ind w:leftChars="200" w:left="420"/>
-        <w:rPr>
-          <w:rFonts w:hint="eastAsia"/>
-        </w:rPr>
       </w:pPr>
       <w:r>
         <w:rPr>
@@ -562,9 +532,6 @@
     <w:p>
       <w:pPr>
         <w:ind w:leftChars="200" w:left="420"/>
-        <w:rPr>
-          <w:rFonts w:hint="eastAsia"/>
-        </w:rPr>
       </w:pPr>
       <w:r>
         <w:rPr>
@@ -591,6 +558,76 @@
     <w:p>
       <w:pPr>
         <w:ind w:leftChars="200" w:left="420"/>
+      </w:pPr>
+      <w:r>
+        <w:rPr>
+          <w:rFonts w:hint="eastAsia"/>
+          <w:b/>
+        </w:rPr>
+        <w:t>时间特性：</w:t>
+      </w:r>
+      <w:r>
+        <w:rPr>
+          <w:rFonts w:hint="eastAsia"/>
+        </w:rPr>
+        <w:t>需要</w:t>
+      </w:r>
+      <w:r>
+        <w:rPr>
+          <w:rFonts w:hint="eastAsia"/>
+        </w:rPr>
+        <w:t>实时共享场地预定情况，避免同一时间同一场地多人预定的错误。</w:t>
+      </w:r>
+    </w:p>
+    <w:p>
+      <w:pPr>
+        <w:ind w:leftChars="200" w:left="420"/>
+      </w:pPr>
+      <w:r>
+        <w:rPr>
+          <w:rFonts w:hint="eastAsia"/>
+        </w:rPr>
+        <w:t>初步设定数据接收与发送时间间隔在</w:t>
+      </w:r>
+      <w:r>
+        <w:t>50~100</w:t>
+      </w:r>
+      <w:r>
+        <w:rPr>
+          <w:rFonts w:hint="eastAsia"/>
+        </w:rPr>
+        <w:t>ms左右</w:t>
+      </w:r>
+    </w:p>
+    <w:p>
+      <w:pPr>
+        <w:ind w:leftChars="200" w:left="420"/>
+      </w:pPr>
+      <w:r>
+        <w:rPr>
+          <w:rFonts w:hint="eastAsia"/>
+          <w:b/>
+        </w:rPr>
+        <w:t>精确度：</w:t>
+      </w:r>
+      <w:proofErr w:type="gramStart"/>
+      <w:r>
+        <w:rPr>
+          <w:rFonts w:hint="eastAsia"/>
+        </w:rPr>
+        <w:t>无需较</w:t>
+      </w:r>
+      <w:proofErr w:type="gramEnd"/>
+      <w:r>
+        <w:rPr>
+          <w:rFonts w:hint="eastAsia"/>
+        </w:rPr>
+        <w:t>精确的数据计算，在用户提交申请时间数据上可以适当提高精度以防预定冲突。</w:t>
+      </w:r>
+    </w:p>
+    <w:p>
+      <w:pPr>
+        <w:ind w:leftChars="200" w:left="420"/>
         <w:rPr>
           <w:rFonts w:hint="eastAsia"/>
         </w:rPr>
@@ -615,6 +652,78 @@
       <w:pPr>
         <w:ind w:leftChars="200" w:left="420"/>
       </w:pPr>
+      <w:r>
+        <w:rPr>
+          <w:rFonts w:hint="eastAsia"/>
+          <w:b/>
+        </w:rPr>
+        <w:t>安全性：</w:t>
+      </w:r>
+      <w:r>
+        <w:rPr>
+          <w:rFonts w:hint="eastAsia"/>
+        </w:rPr>
+        <w:t>需要对用户基本信息（学号、密码等）以及支付流程相关信息提供基本的安全保障</w:t>
+      </w:r>
+      <w:r>
+        <w:rPr>
+          <w:rFonts w:hint="eastAsia"/>
+        </w:rPr>
+        <w:t>。适当采取针对于蓄意破坏的预防措施。</w:t>
+      </w:r>
+    </w:p>
+    <w:p>
+      <w:pPr>
+        <w:ind w:leftChars="200" w:left="420"/>
+      </w:pPr>
+    </w:p>
+    <w:p>
+      <w:pPr>
+        <w:ind w:leftChars="200" w:left="420"/>
+      </w:pPr>
+      <w:r>
+        <w:rPr>
+          <w:rFonts w:hint="eastAsia"/>
+          <w:b/>
+        </w:rPr>
+        <w:t>交付时间</w:t>
+      </w:r>
+      <w:r>
+        <w:rPr>
+          <w:rFonts w:hint="eastAsia"/>
+        </w:rPr>
+        <w:t>：本学期需要完成，预计剩余交付时间为7-</w:t>
+      </w:r>
+      <w:r>
+        <w:t>8</w:t>
+      </w:r>
+      <w:r>
+        <w:rPr>
+          <w:rFonts w:hint="eastAsia"/>
+        </w:rPr>
+        <w:t>周。</w:t>
+      </w:r>
+    </w:p>
+    <w:p>
+      <w:pPr>
+        <w:ind w:leftChars="200" w:left="420"/>
+        <w:rPr>
+          <w:rFonts w:hint="eastAsia"/>
+        </w:rPr>
+      </w:pPr>
+      <w:r>
+        <w:rPr>
+          <w:rFonts w:hint="eastAsia"/>
+          <w:b/>
+        </w:rPr>
+        <w:t>可靠性：</w:t>
+      </w:r>
+      <w:r>
+        <w:rPr>
+          <w:rFonts w:hint="eastAsia"/>
+        </w:rPr>
+        <w:t>系统需根据实际情况监测并隔离故障，失效后在一定时间内重启系统。并对于数据进行定时备份。（准确时间在进一步分析后提出）</w:t>
+      </w:r>
     </w:p>
     <w:p>
       <w:pPr>
@@ -635,6 +744,48 @@
       <w:pPr>
         <w:ind w:leftChars="200" w:left="420"/>
       </w:pPr>
+      <w:r>
+        <w:rPr>
+          <w:rFonts w:hint="eastAsia"/>
+          <w:b/>
+        </w:rPr>
+        <w:t>可维护性：</w:t>
+      </w:r>
+      <w:r>
+        <w:rPr>
+          <w:rFonts w:hint="eastAsia"/>
+        </w:rPr>
+        <w:t>针对于未来可能新建或更改的运动场所应该具有一定的可扩展性，对</w:t>
+      </w:r>
+      <w:bookmarkStart w:id="0" w:name="_GoBack"/>
+      <w:bookmarkEnd w:id="0"/>
+      <w:r>
+        <w:rPr>
+          <w:rFonts w:hint="eastAsia"/>
+        </w:rPr>
+        <w:t>于场所信息的设定应该具有对于管理员用户友好型的接口。</w:t>
+      </w:r>
+    </w:p>
+    <w:p>
+      <w:pPr>
+        <w:ind w:leftChars="200" w:left="420"/>
+        <w:rPr>
+          <w:rFonts w:hint="eastAsia"/>
+        </w:rPr>
+      </w:pPr>
+      <w:r>
+        <w:rPr>
+          <w:rFonts w:hint="eastAsia"/>
+          <w:b/>
+        </w:rPr>
+        <w:t>可移植性：</w:t>
+      </w:r>
+      <w:r>
+        <w:rPr>
+          <w:rFonts w:hint="eastAsia"/>
+        </w:rPr>
+        <w:t>适当考虑系统的可移植性。</w:t>
+      </w:r>
     </w:p>
     <w:p>
       <w:pPr>
@@ -680,7 +831,7 @@
 </file>
 
 <file path=word/styles.xml><?xml version="1.0" encoding="utf-8"?>
-<w:styles xmlns:mc="http://schemas.openxmlformats.org/markup-compatibility/2006" xmlns:r="http://schemas.openxmlformats.org/officeDocument/2006/relationships" xmlns:w="http://schemas.openxmlformats.org/wordprocessingml/2006/main" xmlns:w14="http://schemas.microsoft.com/office/word/2010/wordml" xmlns:w15="http://schemas.microsoft.com/office/word/2012/wordml" xmlns:w16cex="http://schemas.microsoft.com/office/word/2018/wordml/cex" xmlns:w16cid="http://schemas.microsoft.com/office/word/2016/wordml/cid" xmlns:w16="http://schemas.microsoft.com/office/word/2018/wordml" xmlns:w16se="http://schemas.microsoft.com/office/word/2015/wordml/symex" mc:Ignorable="w14 w15 w16se w16cid w16 w16cex">
+<w:styles xmlns:mc="http://schemas.openxmlformats.org/markup-compatibility/2006" xmlns:r="http://schemas.openxmlformats.org/officeDocument/2006/relationships" xmlns:w="http://schemas.openxmlformats.org/wordprocessingml/2006/main" xmlns:w14="http://schemas.microsoft.com/office/word/2010/wordml" xmlns:w15="http://schemas.microsoft.com/office/word/2012/wordml" xmlns:w16cid="http://schemas.microsoft.com/office/word/2016/wordml/cid" xmlns:w16se="http://schemas.microsoft.com/office/word/2015/wordml/symex" mc:Ignorable="w14 w15 w16se w16cid">
   <w:docDefaults>
     <w:rPrDefault>
       <w:rPr>
@@ -693,7 +844,7 @@
     </w:rPrDefault>
     <w:pPrDefault/>
   </w:docDefaults>
-  <w:latentStyles w:defLockedState="0" w:defUIPriority="99" w:defSemiHidden="0" w:defUnhideWhenUsed="0" w:defQFormat="0" w:count="376">
+  <w:latentStyles w:defLockedState="0" w:defUIPriority="99" w:defSemiHidden="0" w:defUnhideWhenUsed="0" w:defQFormat="0" w:count="375">
     <w:lsdException w:name="Normal" w:uiPriority="0" w:qFormat="1"/>
     <w:lsdException w:name="heading 1" w:uiPriority="9" w:qFormat="1"/>
     <w:lsdException w:name="heading 2" w:semiHidden="1" w:uiPriority="9" w:unhideWhenUsed="1" w:qFormat="1"/>
@@ -1069,7 +1220,6 @@
     <w:lsdException w:name="Smart Hyperlink" w:semiHidden="1" w:unhideWhenUsed="1"/>
     <w:lsdException w:name="Hashtag" w:semiHidden="1" w:unhideWhenUsed="1"/>
     <w:lsdException w:name="Unresolved Mention" w:semiHidden="1" w:unhideWhenUsed="1"/>
-    <w:lsdException w:name="Smart Link" w:semiHidden="1" w:unhideWhenUsed="1"/>
   </w:latentStyles>
   <w:style w:type="paragraph" w:default="1" w:styleId="a">
     <w:name w:val="Normal"/>
@@ -1554,7 +1704,7 @@
 </file>
 
 <file path=customXml/itemProps1.xml><?xml version="1.0" encoding="utf-8"?>
-<ds:datastoreItem xmlns:ds="http://schemas.openxmlformats.org/officeDocument/2006/customXml" ds:itemID="{7D785B47-CDCA-9244-B665-3FB4486CDECF}">
+<ds:datastoreItem xmlns:ds="http://schemas.openxmlformats.org/officeDocument/2006/customXml" ds:itemID="{A8A67D72-9C62-42F0-9C95-2FCA572AAA42}">
   <ds:schemaRefs>
     <ds:schemaRef ds:uri="http://schemas.openxmlformats.org/officeDocument/2006/bibliography"/>
   </ds:schemaRefs>
